--- a/Приложение А .docx
+++ b/Приложение А .docx
@@ -2,10 +2,7 @@
 <file path=word/document.xml><?xml version="1.0" encoding="utf-8"?>
 <w:document xmlns:wpc="http://schemas.microsoft.com/office/word/2010/wordprocessingCanvas" xmlns:cx="http://schemas.microsoft.com/office/drawing/2014/chartex" xmlns:mc="http://schemas.openxmlformats.org/markup-compatibility/2006" xmlns:o="urn:schemas-microsoft-com:office:office" xmlns:r="http://schemas.openxmlformats.org/officeDocument/2006/relationships" xmlns:m="http://schemas.openxmlformats.org/officeDocument/2006/math" xmlns:v="urn:schemas-microsoft-com:vml" xmlns:wp14="http://schemas.microsoft.com/office/word/2010/wordprocessingDrawing" xmlns:wp="http://schemas.openxmlformats.org/drawingml/2006/wordprocessingDrawing" xmlns:w10="urn:schemas-microsoft-com:office:word" xmlns:w="http://schemas.openxmlformats.org/wordprocessingml/2006/main" xmlns:w14="http://schemas.microsoft.com/office/word/2010/wordml" xmlns:w15="http://schemas.microsoft.com/office/word/2012/wordml" xmlns:w16se="http://schemas.microsoft.com/office/word/2015/wordml/symex" xmlns:wpg="http://schemas.microsoft.com/office/word/2010/wordprocessingGroup" xmlns:wpi="http://schemas.microsoft.com/office/word/2010/wordprocessingInk" xmlns:wne="http://schemas.microsoft.com/office/word/2006/wordml" xmlns:wps="http://schemas.microsoft.com/office/word/2010/wordprocessingShape" mc:Ignorable="w14 w15 w16se wp14">
   <w:body>
-    <w:p>
-      <w:bookmarkStart w:id="0" w:name="_GoBack"/>
-      <w:bookmarkEnd w:id="0"/>
-    </w:p>
+    <w:p/>
     <w:p>
       <w:pPr>
         <w:spacing w:line="360" w:lineRule="exact"/>
@@ -391,6 +388,8 @@
           <w:szCs w:val="28"/>
         </w:rPr>
       </w:pPr>
+      <w:bookmarkStart w:id="0" w:name="_GoBack"/>
+      <w:bookmarkEnd w:id="0"/>
     </w:p>
     <w:p>
       <w:pPr>
@@ -1226,7 +1225,7 @@
       <w:headerReference w:type="first" r:id="rId19"/>
       <w:pgSz w:w="11906" w:h="16838" w:code="9"/>
       <w:pgMar w:top="899" w:right="566" w:bottom="1078" w:left="1134" w:header="284" w:footer="284" w:gutter="0"/>
-      <w:pgNumType w:start="11"/>
+      <w:pgNumType w:start="25"/>
       <w:cols w:space="708"/>
       <w:titlePg/>
       <w:docGrid w:linePitch="360"/>
@@ -2285,7 +2284,7 @@
                                 <w:noProof/>
                                 <w:sz w:val="24"/>
                               </w:rPr>
-                              <w:t>12</w:t>
+                              <w:t>27</w:t>
                             </w:r>
                             <w:r>
                               <w:rPr>
@@ -2599,7 +2598,7 @@
                           <w:noProof/>
                           <w:sz w:val="24"/>
                         </w:rPr>
-                        <w:t>12</w:t>
+                        <w:t>27</w:t>
                       </w:r>
                       <w:r>
                         <w:rPr>
@@ -2785,7 +2784,7 @@
         </mc:Choice>
         <mc:Fallback>
           <w:pict>
-            <v:rect w14:anchorId="3E7AAB53" id="Rectangle 78" o:spid="_x0000_s1026" style="position:absolute;margin-left:0;margin-top:6.05pt;width:521.7pt;height:801pt;z-index:251666944;visibility:visible;mso-wrap-style:square;mso-width-percent:0;mso-height-percent:0;mso-wrap-distance-left:9pt;mso-wrap-distance-top:0;mso-wrap-distance-right:9pt;mso-wrap-distance-bottom:0;mso-position-horizontal:absolute;mso-position-horizontal-relative:text;mso-position-vertical:absolute;mso-position-vertical-relative:text;mso-width-percent:0;mso-height-percent:0;mso-width-relative:page;mso-height-relative:page;v-text-anchor:top" o:gfxdata="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" filled="f" strokeweight="1.75pt"/>
+            <v:rect w14:anchorId="2A7654A5" id="Rectangle 78" o:spid="_x0000_s1026" style="position:absolute;margin-left:0;margin-top:6.05pt;width:521.7pt;height:801pt;z-index:251666944;visibility:visible;mso-wrap-style:square;mso-width-percent:0;mso-height-percent:0;mso-wrap-distance-left:9pt;mso-wrap-distance-top:0;mso-wrap-distance-right:9pt;mso-wrap-distance-bottom:0;mso-position-horizontal:absolute;mso-position-horizontal-relative:text;mso-position-vertical:absolute;mso-position-vertical-relative:text;mso-width-percent:0;mso-height-percent:0;mso-width-relative:page;mso-height-relative:page;v-text-anchor:top" o:gfxdata="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" filled="f" strokeweight="1.75pt"/>
           </w:pict>
         </mc:Fallback>
       </mc:AlternateContent>
@@ -4024,7 +4023,7 @@
 </file>
 
 <file path=customXml/itemProps1.xml><?xml version="1.0" encoding="utf-8"?>
-<ds:datastoreItem xmlns:ds="http://schemas.openxmlformats.org/officeDocument/2006/customXml" ds:itemID="{DDFF1249-706F-4079-B9F7-6CD83B17019D}">
+<ds:datastoreItem xmlns:ds="http://schemas.openxmlformats.org/officeDocument/2006/customXml" ds:itemID="{A023E3EF-0DF6-40A5-AA11-6A362B0FC0EA}">
   <ds:schemaRefs>
     <ds:schemaRef ds:uri="http://schemas.openxmlformats.org/officeDocument/2006/bibliography"/>
   </ds:schemaRefs>

--- a/Приложение А .docx
+++ b/Приложение А .docx
@@ -388,8 +388,6 @@
           <w:szCs w:val="28"/>
         </w:rPr>
       </w:pPr>
-      <w:bookmarkStart w:id="0" w:name="_GoBack"/>
-      <w:bookmarkEnd w:id="0"/>
     </w:p>
     <w:p>
       <w:pPr>
@@ -1218,6 +1216,8 @@
       <w:pPr>
         <w:jc w:val="center"/>
       </w:pPr>
+      <w:bookmarkStart w:id="0" w:name="_GoBack"/>
+      <w:bookmarkEnd w:id="0"/>
     </w:p>
     <w:sectPr>
       <w:footerReference w:type="even" r:id="rId17"/>
@@ -1225,7 +1225,7 @@
       <w:headerReference w:type="first" r:id="rId19"/>
       <w:pgSz w:w="11906" w:h="16838" w:code="9"/>
       <w:pgMar w:top="899" w:right="566" w:bottom="1078" w:left="1134" w:header="284" w:footer="284" w:gutter="0"/>
-      <w:pgNumType w:start="25"/>
+      <w:pgNumType w:start="32"/>
       <w:cols w:space="708"/>
       <w:titlePg/>
       <w:docGrid w:linePitch="360"/>
@@ -2284,7 +2284,7 @@
                                 <w:noProof/>
                                 <w:sz w:val="24"/>
                               </w:rPr>
-                              <w:t>27</w:t>
+                              <w:t>37</w:t>
                             </w:r>
                             <w:r>
                               <w:rPr>
@@ -2598,7 +2598,7 @@
                           <w:noProof/>
                           <w:sz w:val="24"/>
                         </w:rPr>
-                        <w:t>27</w:t>
+                        <w:t>37</w:t>
                       </w:r>
                       <w:r>
                         <w:rPr>
@@ -2784,7 +2784,7 @@
         </mc:Choice>
         <mc:Fallback>
           <w:pict>
-            <v:rect w14:anchorId="2A7654A5" id="Rectangle 78" o:spid="_x0000_s1026" style="position:absolute;margin-left:0;margin-top:6.05pt;width:521.7pt;height:801pt;z-index:251666944;visibility:visible;mso-wrap-style:square;mso-width-percent:0;mso-height-percent:0;mso-wrap-distance-left:9pt;mso-wrap-distance-top:0;mso-wrap-distance-right:9pt;mso-wrap-distance-bottom:0;mso-position-horizontal:absolute;mso-position-horizontal-relative:text;mso-position-vertical:absolute;mso-position-vertical-relative:text;mso-width-percent:0;mso-height-percent:0;mso-width-relative:page;mso-height-relative:page;v-text-anchor:top" o:gfxdata="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" filled="f" strokeweight="1.75pt"/>
+            <v:rect w14:anchorId="0C285047" id="Rectangle 78" o:spid="_x0000_s1026" style="position:absolute;margin-left:0;margin-top:6.05pt;width:521.7pt;height:801pt;z-index:251666944;visibility:visible;mso-wrap-style:square;mso-width-percent:0;mso-height-percent:0;mso-wrap-distance-left:9pt;mso-wrap-distance-top:0;mso-wrap-distance-right:9pt;mso-wrap-distance-bottom:0;mso-position-horizontal:absolute;mso-position-horizontal-relative:text;mso-position-vertical:absolute;mso-position-vertical-relative:text;mso-width-percent:0;mso-height-percent:0;mso-width-relative:page;mso-height-relative:page;v-text-anchor:top" o:gfxdata="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" filled="f" strokeweight="1.75pt"/>
           </w:pict>
         </mc:Fallback>
       </mc:AlternateContent>
@@ -4023,7 +4023,7 @@
 </file>
 
 <file path=customXml/itemProps1.xml><?xml version="1.0" encoding="utf-8"?>
-<ds:datastoreItem xmlns:ds="http://schemas.openxmlformats.org/officeDocument/2006/customXml" ds:itemID="{A023E3EF-0DF6-40A5-AA11-6A362B0FC0EA}">
+<ds:datastoreItem xmlns:ds="http://schemas.openxmlformats.org/officeDocument/2006/customXml" ds:itemID="{6FDF7CEA-D4CA-4ABA-B85B-0516393ECD0A}">
   <ds:schemaRefs>
     <ds:schemaRef ds:uri="http://schemas.openxmlformats.org/officeDocument/2006/bibliography"/>
   </ds:schemaRefs>
